--- a/CO533 Group C2-3 Project Proposal.docx
+++ b/CO533 Group C2-3 Project Proposal.docx
@@ -25,14 +25,8 @@
           <w:ilvl w:val="0"/>
           <w:numId w:val="1"/>
         </w:numPr>
-        <w:rPr>
-          <w:strike/>
-        </w:rPr>
-      </w:pPr>
-      <w:r>
-        <w:rPr>
-          <w:strike/>
-        </w:rPr>
+      </w:pPr>
+      <w:r>
         <w:t>Login Form for user</w:t>
       </w:r>
     </w:p>
@@ -43,14 +37,8 @@
           <w:ilvl w:val="0"/>
           <w:numId w:val="1"/>
         </w:numPr>
-        <w:rPr>
-          <w:strike/>
-        </w:rPr>
-      </w:pPr>
-      <w:r>
-        <w:rPr>
-          <w:strike/>
-        </w:rPr>
+      </w:pPr>
+      <w:r>
         <w:t>Register</w:t>
       </w:r>
     </w:p>
@@ -61,14 +49,8 @@
           <w:ilvl w:val="0"/>
           <w:numId w:val="1"/>
         </w:numPr>
-        <w:rPr>
-          <w:strike/>
-        </w:rPr>
-      </w:pPr>
-      <w:r>
-        <w:rPr>
-          <w:strike/>
-        </w:rPr>
+      </w:pPr>
+      <w:r>
         <w:t>Guest entry</w:t>
       </w:r>
     </w:p>
@@ -79,14 +61,8 @@
           <w:ilvl w:val="0"/>
           <w:numId w:val="1"/>
         </w:numPr>
-        <w:rPr>
-          <w:strike/>
-        </w:rPr>
-      </w:pPr>
-      <w:r>
-        <w:rPr>
-          <w:strike/>
-        </w:rPr>
+      </w:pPr>
+      <w:r>
         <w:t>List of movies (movie selection)</w:t>
       </w:r>
     </w:p>
@@ -97,14 +73,8 @@
           <w:ilvl w:val="0"/>
           <w:numId w:val="1"/>
         </w:numPr>
-        <w:rPr>
-          <w:strike/>
-        </w:rPr>
-      </w:pPr>
-      <w:r>
-        <w:rPr>
-          <w:strike/>
-        </w:rPr>
+      </w:pPr>
+      <w:r>
         <w:t>Seats in the cinema room (boxes)</w:t>
       </w:r>
     </w:p>
@@ -115,14 +85,8 @@
           <w:ilvl w:val="0"/>
           <w:numId w:val="1"/>
         </w:numPr>
-        <w:rPr>
-          <w:strike/>
-        </w:rPr>
-      </w:pPr>
-      <w:r>
-        <w:rPr>
-          <w:strike/>
-        </w:rPr>
+      </w:pPr>
+      <w:r>
         <w:t>Payment section</w:t>
       </w:r>
     </w:p>
@@ -169,14 +133,8 @@
           <w:ilvl w:val="0"/>
           <w:numId w:val="1"/>
         </w:numPr>
-        <w:rPr>
-          <w:strike/>
-        </w:rPr>
-      </w:pPr>
-      <w:r>
-        <w:rPr>
-          <w:strike/>
-        </w:rPr>
+      </w:pPr>
+      <w:r>
         <w:t>Booking History</w:t>
       </w:r>
     </w:p>
@@ -201,27 +159,18 @@
         </w:numPr>
       </w:pPr>
       <w:r>
-        <w:t>What’s</w:t>
-      </w:r>
-      <w:r>
-        <w:t xml:space="preserve"> hot (trending)</w:t>
-      </w:r>
-    </w:p>
-    <w:p>
-      <w:pPr>
-        <w:pStyle w:val="ListParagraph"/>
-        <w:numPr>
-          <w:ilvl w:val="0"/>
-          <w:numId w:val="1"/>
-        </w:numPr>
-        <w:rPr>
-          <w:strike/>
-        </w:rPr>
-      </w:pPr>
-      <w:r>
-        <w:rPr>
-          <w:strike/>
-        </w:rPr>
+        <w:t>What’s hot (trending)</w:t>
+      </w:r>
+    </w:p>
+    <w:p>
+      <w:pPr>
+        <w:pStyle w:val="ListParagraph"/>
+        <w:numPr>
+          <w:ilvl w:val="0"/>
+          <w:numId w:val="1"/>
+        </w:numPr>
+      </w:pPr>
+      <w:r>
         <w:t>Membership card</w:t>
       </w:r>
     </w:p>
@@ -502,6 +451,7 @@
     <w:lsdException w:name="HTML Sample" w:semiHidden="1" w:unhideWhenUsed="1"/>
     <w:lsdException w:name="HTML Typewriter" w:semiHidden="1" w:unhideWhenUsed="1"/>
     <w:lsdException w:name="HTML Variable" w:semiHidden="1" w:unhideWhenUsed="1"/>
+    <w:lsdException w:name="Normal Table" w:semiHidden="1" w:unhideWhenUsed="1"/>
     <w:lsdException w:name="annotation subject" w:semiHidden="1" w:unhideWhenUsed="1"/>
     <w:lsdException w:name="No List" w:semiHidden="1" w:unhideWhenUsed="1"/>
     <w:lsdException w:name="Outline List 1" w:semiHidden="1" w:unhideWhenUsed="1"/>
@@ -548,8 +498,10 @@
     <w:lsdException w:name="Table Subtle 2" w:semiHidden="1" w:unhideWhenUsed="1"/>
     <w:lsdException w:name="Table Web 1" w:semiHidden="1" w:unhideWhenUsed="1"/>
     <w:lsdException w:name="Table Web 2" w:semiHidden="1" w:unhideWhenUsed="1"/>
+    <w:lsdException w:name="Table Web 3" w:semiHidden="1" w:unhideWhenUsed="1"/>
     <w:lsdException w:name="Balloon Text" w:semiHidden="1" w:unhideWhenUsed="1"/>
     <w:lsdException w:name="Table Grid" w:uiPriority="39"/>
+    <w:lsdException w:name="Table Theme" w:semiHidden="1" w:unhideWhenUsed="1"/>
     <w:lsdException w:name="Placeholder Text" w:semiHidden="1"/>
     <w:lsdException w:name="No Spacing" w:uiPriority="1" w:qFormat="1"/>
     <w:lsdException w:name="Light Shading" w:uiPriority="60"/>
